--- a/1/Осовская волость/Шилы/Шилы/Владысь Агапа/Шило Владысь.docx
+++ b/1/Осовская волость/Шилы/Шилы/Владысь Агапа/Шило Владысь.docx
@@ -618,47 +618,7 @@
           <w:sz w:val="24"/>
           <w:szCs w:val="24"/>
         </w:rPr>
-        <w:t>22 июня 1802</w:t>
-      </w:r>
-      <w:r>
-        <w:rPr>
-          <w:rFonts w:ascii="Times New Roman" w:hAnsi="Times New Roman" w:cs="Times New Roman"/>
-          <w:sz w:val="24"/>
-          <w:szCs w:val="24"/>
-        </w:rPr>
-        <w:t xml:space="preserve"> г – крещение </w:t>
-      </w:r>
-      <w:r>
-        <w:rPr>
-          <w:rFonts w:ascii="Times New Roman" w:hAnsi="Times New Roman" w:cs="Times New Roman"/>
-          <w:sz w:val="24"/>
-          <w:szCs w:val="24"/>
-        </w:rPr>
-        <w:t>дочери Магдалены</w:t>
-      </w:r>
-      <w:r>
-        <w:rPr>
-          <w:rFonts w:ascii="Times New Roman" w:hAnsi="Times New Roman" w:cs="Times New Roman"/>
-          <w:sz w:val="24"/>
-          <w:szCs w:val="24"/>
-        </w:rPr>
-        <w:t xml:space="preserve"> (НИАБ 937-4-32, лист </w:t>
-      </w:r>
-      <w:r>
-        <w:rPr>
-          <w:rFonts w:ascii="Times New Roman" w:hAnsi="Times New Roman" w:cs="Times New Roman"/>
-          <w:sz w:val="24"/>
-          <w:szCs w:val="24"/>
-        </w:rPr>
-        <w:t>6об</w:t>
-      </w:r>
-      <w:r>
-        <w:rPr>
-          <w:rFonts w:ascii="Times New Roman" w:hAnsi="Times New Roman" w:cs="Times New Roman"/>
-          <w:sz w:val="24"/>
-          <w:szCs w:val="24"/>
-        </w:rPr>
-        <w:t xml:space="preserve">, </w:t>
+        <w:t xml:space="preserve">22 июня 1802 г – крещение дочери Магдалены (НИАБ 937-4-32, лист 6об, </w:t>
       </w:r>
       <w:r>
         <w:rPr>
@@ -680,18 +640,7 @@
           <w:szCs w:val="24"/>
           <w:lang w:eastAsia="ru-RU"/>
         </w:rPr>
-        <w:t>1</w:t>
-      </w:r>
-      <w:r>
-        <w:rPr>
-          <w:rFonts w:ascii="Times New Roman" w:eastAsia="Calibri" w:hAnsi="Times New Roman" w:cs="Times New Roman"/>
-          <w:bCs/>
-          <w:noProof/>
-          <w:sz w:val="24"/>
-          <w:szCs w:val="24"/>
-          <w:lang w:eastAsia="ru-RU"/>
-        </w:rPr>
-        <w:t>5</w:t>
+        <w:t>15</w:t>
       </w:r>
       <w:r>
         <w:rPr>
@@ -713,29 +662,7 @@
           <w:szCs w:val="24"/>
           <w:lang w:eastAsia="ru-RU"/>
         </w:rPr>
-        <w:t>80</w:t>
-      </w:r>
-      <w:r>
-        <w:rPr>
-          <w:rFonts w:ascii="Times New Roman" w:eastAsia="Calibri" w:hAnsi="Times New Roman" w:cs="Times New Roman"/>
-          <w:bCs/>
-          <w:noProof/>
-          <w:sz w:val="24"/>
-          <w:szCs w:val="24"/>
-          <w:lang w:eastAsia="ru-RU"/>
-        </w:rPr>
-        <w:t>3</w:t>
-      </w:r>
-      <w:r>
-        <w:rPr>
-          <w:rFonts w:ascii="Times New Roman" w:eastAsia="Calibri" w:hAnsi="Times New Roman" w:cs="Times New Roman"/>
-          <w:bCs/>
-          <w:noProof/>
-          <w:sz w:val="24"/>
-          <w:szCs w:val="24"/>
-          <w:lang w:eastAsia="ru-RU"/>
-        </w:rPr>
-        <w:t>-р</w:t>
+        <w:t>803-р</w:t>
       </w:r>
       <w:r>
         <w:rPr>
@@ -767,21 +694,169 @@
           <w:szCs w:val="24"/>
         </w:rPr>
       </w:pPr>
-    </w:p>
-    <w:p>
-      <w:pPr>
-        <w:spacing w:after="0" w:line="276" w:lineRule="auto"/>
+      <w:bookmarkStart w:id="3" w:name="_Hlk125202590"/>
+      <w:r>
+        <w:rPr>
+          <w:rFonts w:ascii="Times New Roman" w:hAnsi="Times New Roman" w:cs="Times New Roman"/>
+          <w:sz w:val="24"/>
+          <w:szCs w:val="24"/>
+        </w:rPr>
+        <w:t>13 февраля 1808</w:t>
+      </w:r>
+      <w:r>
+        <w:rPr>
+          <w:rFonts w:ascii="Times New Roman" w:hAnsi="Times New Roman" w:cs="Times New Roman"/>
+          <w:sz w:val="24"/>
+          <w:szCs w:val="24"/>
+        </w:rPr>
+        <w:t xml:space="preserve"> г – крещение дочери </w:t>
+      </w:r>
+      <w:proofErr w:type="spellStart"/>
+      <w:r>
+        <w:rPr>
+          <w:rFonts w:ascii="Times New Roman" w:hAnsi="Times New Roman" w:cs="Times New Roman"/>
+          <w:sz w:val="24"/>
+          <w:szCs w:val="24"/>
+        </w:rPr>
+        <w:t>Иоганы</w:t>
+      </w:r>
+      <w:proofErr w:type="spellEnd"/>
+      <w:r>
+        <w:rPr>
+          <w:rFonts w:ascii="Times New Roman" w:hAnsi="Times New Roman" w:cs="Times New Roman"/>
+          <w:sz w:val="24"/>
+          <w:szCs w:val="24"/>
+        </w:rPr>
+        <w:t xml:space="preserve"> (НИАБ 937-4-32, лист </w:t>
+      </w:r>
+      <w:r>
+        <w:rPr>
+          <w:rFonts w:ascii="Times New Roman" w:hAnsi="Times New Roman" w:cs="Times New Roman"/>
+          <w:sz w:val="24"/>
+          <w:szCs w:val="24"/>
+        </w:rPr>
+        <w:t>18</w:t>
+      </w:r>
+      <w:r>
+        <w:rPr>
+          <w:rFonts w:ascii="Times New Roman" w:hAnsi="Times New Roman" w:cs="Times New Roman"/>
+          <w:sz w:val="24"/>
+          <w:szCs w:val="24"/>
+        </w:rPr>
+        <w:t xml:space="preserve">, </w:t>
+      </w:r>
+      <w:r>
+        <w:rPr>
+          <w:rFonts w:ascii="Times New Roman" w:eastAsia="Calibri" w:hAnsi="Times New Roman" w:cs="Times New Roman"/>
+          <w:bCs/>
+          <w:noProof/>
+          <w:sz w:val="24"/>
+          <w:szCs w:val="24"/>
+          <w:lang w:eastAsia="ru-RU"/>
+        </w:rPr>
+        <w:t>№</w:t>
+      </w:r>
+      <w:r>
+        <w:rPr>
+          <w:rFonts w:ascii="Times New Roman" w:eastAsia="Calibri" w:hAnsi="Times New Roman" w:cs="Times New Roman"/>
+          <w:bCs/>
+          <w:noProof/>
+          <w:sz w:val="24"/>
+          <w:szCs w:val="24"/>
+          <w:lang w:eastAsia="ru-RU"/>
+        </w:rPr>
+        <w:t>8</w:t>
+      </w:r>
+      <w:r>
+        <w:rPr>
+          <w:rFonts w:ascii="Times New Roman" w:eastAsia="Calibri" w:hAnsi="Times New Roman" w:cs="Times New Roman"/>
+          <w:bCs/>
+          <w:noProof/>
+          <w:sz w:val="24"/>
+          <w:szCs w:val="24"/>
+          <w:lang w:eastAsia="ru-RU"/>
+        </w:rPr>
+        <w:t>/1</w:t>
+      </w:r>
+      <w:r>
+        <w:rPr>
+          <w:rFonts w:ascii="Times New Roman" w:eastAsia="Calibri" w:hAnsi="Times New Roman" w:cs="Times New Roman"/>
+          <w:bCs/>
+          <w:noProof/>
+          <w:sz w:val="24"/>
+          <w:szCs w:val="24"/>
+          <w:lang w:eastAsia="ru-RU"/>
+        </w:rPr>
+        <w:t>80</w:t>
+      </w:r>
+      <w:r>
+        <w:rPr>
+          <w:rFonts w:ascii="Times New Roman" w:eastAsia="Calibri" w:hAnsi="Times New Roman" w:cs="Times New Roman"/>
+          <w:bCs/>
+          <w:noProof/>
+          <w:sz w:val="24"/>
+          <w:szCs w:val="24"/>
+          <w:lang w:eastAsia="ru-RU"/>
+        </w:rPr>
+        <w:t>8</w:t>
+      </w:r>
+      <w:r>
+        <w:rPr>
+          <w:rFonts w:ascii="Times New Roman" w:eastAsia="Calibri" w:hAnsi="Times New Roman" w:cs="Times New Roman"/>
+          <w:bCs/>
+          <w:noProof/>
+          <w:sz w:val="24"/>
+          <w:szCs w:val="24"/>
+          <w:lang w:eastAsia="ru-RU"/>
+        </w:rPr>
+        <w:t>-р</w:t>
+      </w:r>
+      <w:r>
+        <w:rPr>
+          <w:rFonts w:ascii="Times New Roman" w:eastAsia="Calibri" w:hAnsi="Times New Roman" w:cs="Times New Roman"/>
+          <w:bCs/>
+          <w:noProof/>
+          <w:sz w:val="24"/>
+          <w:szCs w:val="24"/>
+          <w:lang w:eastAsia="ru-RU"/>
+        </w:rPr>
+        <w:t>)</w:t>
+      </w:r>
+      <w:r>
+        <w:rPr>
+          <w:rFonts w:ascii="Times New Roman" w:hAnsi="Times New Roman" w:cs="Times New Roman"/>
+          <w:sz w:val="24"/>
+          <w:szCs w:val="24"/>
+        </w:rPr>
+        <w:t>.</w:t>
+      </w:r>
+    </w:p>
+    <w:bookmarkEnd w:id="3"/>
+    <w:p>
+      <w:pPr>
+        <w:spacing w:after="0"/>
         <w:jc w:val="both"/>
         <w:rPr>
           <w:rFonts w:ascii="Times New Roman" w:hAnsi="Times New Roman" w:cs="Times New Roman"/>
-          <w:b/>
-          <w:noProof/>
-          <w:sz w:val="24"/>
-          <w:szCs w:val="24"/>
-          <w:lang w:eastAsia="ru-RU"/>
-        </w:rPr>
-      </w:pPr>
-      <w:bookmarkStart w:id="3" w:name="_Hlk106210559"/>
+          <w:sz w:val="24"/>
+          <w:szCs w:val="24"/>
+        </w:rPr>
+      </w:pPr>
+    </w:p>
+    <w:p>
+      <w:pPr>
+        <w:spacing w:after="0" w:line="276" w:lineRule="auto"/>
+        <w:jc w:val="both"/>
+        <w:rPr>
+          <w:rFonts w:ascii="Times New Roman" w:hAnsi="Times New Roman" w:cs="Times New Roman"/>
+          <w:b/>
+          <w:noProof/>
+          <w:sz w:val="24"/>
+          <w:szCs w:val="24"/>
+          <w:lang w:eastAsia="ru-RU"/>
+        </w:rPr>
+      </w:pPr>
+      <w:bookmarkStart w:id="4" w:name="_Hlk106210559"/>
       <w:r>
         <w:rPr>
           <w:rFonts w:ascii="Times New Roman" w:hAnsi="Times New Roman" w:cs="Times New Roman"/>
@@ -1332,7 +1407,7 @@
         <w:t>.</w:t>
       </w:r>
     </w:p>
-    <w:bookmarkEnd w:id="3"/>
+    <w:bookmarkEnd w:id="4"/>
     <w:p>
       <w:pPr>
         <w:spacing w:after="0"/>
@@ -1395,9 +1470,9 @@
         </w:rPr>
         <w:t xml:space="preserve"> </w:t>
       </w:r>
-      <w:bookmarkStart w:id="4" w:name="_Hlk71440665"/>
-      <w:bookmarkStart w:id="5" w:name="_Hlk70834566"/>
-      <w:bookmarkStart w:id="6" w:name="_Hlk70438608"/>
+      <w:bookmarkStart w:id="5" w:name="_Hlk71440665"/>
+      <w:bookmarkStart w:id="6" w:name="_Hlk70834566"/>
+      <w:bookmarkStart w:id="7" w:name="_Hlk70438608"/>
       <w:r>
         <w:rPr>
           <w:rFonts w:ascii="Times New Roman" w:eastAsia="Calibri" w:hAnsi="Times New Roman" w:cs="Times New Roman"/>
@@ -1884,7 +1959,7 @@
         <w:t>.</w:t>
       </w:r>
     </w:p>
-    <w:bookmarkEnd w:id="4"/>
+    <w:bookmarkEnd w:id="5"/>
     <w:p>
       <w:pPr>
         <w:spacing w:after="0"/>
@@ -1908,7 +1983,7 @@
           <w:szCs w:val="24"/>
         </w:rPr>
       </w:pPr>
-      <w:bookmarkStart w:id="7" w:name="_Hlk98510158"/>
+      <w:bookmarkStart w:id="8" w:name="_Hlk98510158"/>
       <w:r>
         <w:rPr>
           <w:rFonts w:ascii="Times New Roman" w:eastAsia="Calibri" w:hAnsi="Times New Roman" w:cs="Times New Roman"/>
@@ -2542,7 +2617,7 @@
         <w:t>.</w:t>
       </w:r>
     </w:p>
-    <w:bookmarkEnd w:id="7"/>
+    <w:bookmarkEnd w:id="8"/>
     <w:p>
       <w:pPr>
         <w:spacing w:after="0" w:line="276" w:lineRule="auto"/>
@@ -2569,9 +2644,9 @@
           <w:lang w:eastAsia="ru-RU"/>
         </w:rPr>
       </w:pPr>
-      <w:bookmarkStart w:id="8" w:name="_Hlk122197929"/>
-      <w:bookmarkEnd w:id="5"/>
+      <w:bookmarkStart w:id="9" w:name="_Hlk122197929"/>
       <w:bookmarkEnd w:id="6"/>
+      <w:bookmarkEnd w:id="7"/>
       <w:r>
         <w:rPr>
           <w:rFonts w:ascii="Times New Roman" w:hAnsi="Times New Roman" w:cs="Times New Roman"/>
@@ -3169,7 +3244,7 @@
         <w:t xml:space="preserve"> – ксёндз.</w:t>
       </w:r>
     </w:p>
-    <w:bookmarkEnd w:id="8"/>
+    <w:bookmarkEnd w:id="9"/>
     <w:p>
       <w:pPr>
         <w:spacing w:after="0" w:line="276" w:lineRule="auto"/>
@@ -3195,7 +3270,7 @@
           <w:lang w:eastAsia="ru-RU"/>
         </w:rPr>
       </w:pPr>
-      <w:bookmarkStart w:id="9" w:name="_Hlk123059425"/>
+      <w:bookmarkStart w:id="10" w:name="_Hlk123059425"/>
       <w:r>
         <w:rPr>
           <w:rFonts w:ascii="Times New Roman" w:hAnsi="Times New Roman" w:cs="Times New Roman"/>
@@ -3776,7 +3851,673 @@
         <w:t xml:space="preserve"> – ксёндз.</w:t>
       </w:r>
     </w:p>
-    <w:bookmarkEnd w:id="9"/>
+    <w:bookmarkEnd w:id="10"/>
+    <w:p>
+      <w:pPr>
+        <w:spacing w:after="0" w:line="276" w:lineRule="auto"/>
+        <w:rPr>
+          <w:rFonts w:ascii="Times New Roman" w:eastAsia="Calibri" w:hAnsi="Times New Roman" w:cs="Times New Roman"/>
+          <w:noProof/>
+          <w:sz w:val="24"/>
+          <w:szCs w:val="24"/>
+          <w:lang w:eastAsia="ru-RU"/>
+        </w:rPr>
+      </w:pPr>
+    </w:p>
+    <w:p>
+      <w:pPr>
+        <w:spacing w:after="0" w:line="276" w:lineRule="auto"/>
+        <w:jc w:val="both"/>
+        <w:rPr>
+          <w:rFonts w:ascii="Times New Roman" w:hAnsi="Times New Roman" w:cs="Times New Roman"/>
+          <w:b/>
+          <w:noProof/>
+          <w:sz w:val="24"/>
+          <w:szCs w:val="24"/>
+          <w:lang w:eastAsia="ru-RU"/>
+        </w:rPr>
+      </w:pPr>
+      <w:r>
+        <w:rPr>
+          <w:rFonts w:ascii="Times New Roman" w:hAnsi="Times New Roman" w:cs="Times New Roman"/>
+          <w:b/>
+          <w:bCs/>
+          <w:noProof/>
+          <w:sz w:val="24"/>
+          <w:szCs w:val="24"/>
+          <w:lang w:eastAsia="ru-RU"/>
+        </w:rPr>
+        <w:t>НИАБ</w:t>
+      </w:r>
+      <w:r>
+        <w:rPr>
+          <w:rFonts w:ascii="Times New Roman" w:hAnsi="Times New Roman" w:cs="Times New Roman"/>
+          <w:b/>
+          <w:bCs/>
+          <w:noProof/>
+          <w:sz w:val="24"/>
+          <w:szCs w:val="24"/>
+          <w:lang w:eastAsia="ru-RU"/>
+        </w:rPr>
+        <w:t xml:space="preserve"> 937-4-32: </w:t>
+      </w:r>
+      <w:r>
+        <w:rPr>
+          <w:rFonts w:ascii="Times New Roman" w:hAnsi="Times New Roman" w:cs="Times New Roman"/>
+          <w:noProof/>
+          <w:sz w:val="24"/>
+          <w:szCs w:val="24"/>
+          <w:lang w:eastAsia="ru-RU"/>
+        </w:rPr>
+        <w:t>Лист 18.</w:t>
+      </w:r>
+      <w:r>
+        <w:rPr>
+          <w:rFonts w:ascii="Times New Roman" w:hAnsi="Times New Roman" w:cs="Times New Roman"/>
+          <w:b/>
+          <w:noProof/>
+          <w:sz w:val="24"/>
+          <w:szCs w:val="24"/>
+          <w:lang w:eastAsia="ru-RU"/>
+        </w:rPr>
+        <w:t xml:space="preserve"> Метрическая запись №8/1808</w:t>
+      </w:r>
+      <w:r>
+        <w:rPr>
+          <w:rFonts w:ascii="Times New Roman" w:hAnsi="Times New Roman" w:cs="Times New Roman"/>
+          <w:b/>
+          <w:sz w:val="24"/>
+          <w:szCs w:val="24"/>
+        </w:rPr>
+        <w:t>-р</w:t>
+      </w:r>
+      <w:r>
+        <w:rPr>
+          <w:rFonts w:ascii="Times New Roman" w:hAnsi="Times New Roman" w:cs="Times New Roman"/>
+          <w:b/>
+          <w:noProof/>
+          <w:sz w:val="24"/>
+          <w:szCs w:val="24"/>
+          <w:lang w:eastAsia="ru-RU"/>
+        </w:rPr>
+        <w:t>.</w:t>
+      </w:r>
+    </w:p>
+    <w:p>
+      <w:pPr>
+        <w:spacing w:after="0" w:line="276" w:lineRule="auto"/>
+        <w:jc w:val="both"/>
+        <w:rPr>
+          <w:rFonts w:ascii="Times New Roman" w:hAnsi="Times New Roman" w:cs="Times New Roman"/>
+          <w:b/>
+          <w:noProof/>
+          <w:sz w:val="24"/>
+          <w:szCs w:val="24"/>
+          <w:lang w:eastAsia="ru-RU"/>
+        </w:rPr>
+      </w:pPr>
+    </w:p>
+    <w:p>
+      <w:pPr>
+        <w:spacing w:after="0" w:line="276" w:lineRule="auto"/>
+        <w:jc w:val="both"/>
+        <w:rPr>
+          <w:rFonts w:ascii="Times New Roman" w:hAnsi="Times New Roman" w:cs="Times New Roman"/>
+          <w:b/>
+          <w:noProof/>
+          <w:sz w:val="24"/>
+          <w:szCs w:val="24"/>
+          <w:lang w:eastAsia="ru-RU"/>
+        </w:rPr>
+      </w:pPr>
+      <w:r>
+        <w:rPr>
+          <w:rFonts w:ascii="Times New Roman" w:hAnsi="Times New Roman" w:cs="Times New Roman"/>
+          <w:noProof/>
+          <w:sz w:val="24"/>
+          <w:szCs w:val="24"/>
+          <w:lang w:val="en-US"/>
+        </w:rPr>
+        <w:drawing>
+          <wp:inline distT="0" distB="0" distL="0" distR="0" wp14:anchorId="56B28533" wp14:editId="19ACC88E">
+            <wp:extent cx="5940425" cy="967105"/>
+            <wp:effectExtent l="0" t="0" r="3175" b="4445"/>
+            <wp:docPr id="338" name="Рисунок 338"/>
+            <wp:cNvGraphicFramePr>
+              <a:graphicFrameLocks xmlns:a="http://schemas.openxmlformats.org/drawingml/2006/main" noChangeAspect="1"/>
+            </wp:cNvGraphicFramePr>
+            <a:graphic xmlns:a="http://schemas.openxmlformats.org/drawingml/2006/main">
+              <a:graphicData uri="http://schemas.openxmlformats.org/drawingml/2006/picture">
+                <pic:pic xmlns:pic="http://schemas.openxmlformats.org/drawingml/2006/picture">
+                  <pic:nvPicPr>
+                    <pic:cNvPr id="1" name=""/>
+                    <pic:cNvPicPr/>
+                  </pic:nvPicPr>
+                  <pic:blipFill>
+                    <a:blip r:embed="rId9"/>
+                    <a:stretch>
+                      <a:fillRect/>
+                    </a:stretch>
+                  </pic:blipFill>
+                  <pic:spPr>
+                    <a:xfrm>
+                      <a:off x="0" y="0"/>
+                      <a:ext cx="5940425" cy="967105"/>
+                    </a:xfrm>
+                    <a:prstGeom prst="rect">
+                      <a:avLst/>
+                    </a:prstGeom>
+                  </pic:spPr>
+                </pic:pic>
+              </a:graphicData>
+            </a:graphic>
+          </wp:inline>
+        </w:drawing>
+      </w:r>
+    </w:p>
+    <w:p>
+      <w:pPr>
+        <w:spacing w:after="0" w:line="276" w:lineRule="auto"/>
+        <w:jc w:val="both"/>
+        <w:rPr>
+          <w:rFonts w:ascii="Times New Roman" w:hAnsi="Times New Roman" w:cs="Times New Roman"/>
+          <w:b/>
+          <w:noProof/>
+          <w:sz w:val="24"/>
+          <w:szCs w:val="24"/>
+          <w:lang w:eastAsia="ru-RU"/>
+        </w:rPr>
+      </w:pPr>
+    </w:p>
+    <w:p>
+      <w:pPr>
+        <w:spacing w:after="0" w:line="276" w:lineRule="auto"/>
+        <w:jc w:val="both"/>
+        <w:rPr>
+          <w:rFonts w:ascii="Times New Roman" w:hAnsi="Times New Roman" w:cs="Times New Roman"/>
+          <w:sz w:val="24"/>
+          <w:szCs w:val="24"/>
+        </w:rPr>
+      </w:pPr>
+      <w:proofErr w:type="spellStart"/>
+      <w:r>
+        <w:rPr>
+          <w:rFonts w:ascii="Times New Roman" w:hAnsi="Times New Roman" w:cs="Times New Roman"/>
+          <w:sz w:val="24"/>
+          <w:szCs w:val="24"/>
+        </w:rPr>
+        <w:t>Дедиловичский</w:t>
+      </w:r>
+      <w:proofErr w:type="spellEnd"/>
+      <w:r>
+        <w:rPr>
+          <w:rFonts w:ascii="Times New Roman" w:hAnsi="Times New Roman" w:cs="Times New Roman"/>
+          <w:sz w:val="24"/>
+          <w:szCs w:val="24"/>
+        </w:rPr>
+        <w:t xml:space="preserve"> костел </w:t>
+      </w:r>
+      <w:proofErr w:type="spellStart"/>
+      <w:r>
+        <w:rPr>
+          <w:rFonts w:ascii="Times New Roman" w:hAnsi="Times New Roman" w:cs="Times New Roman"/>
+          <w:sz w:val="24"/>
+          <w:szCs w:val="24"/>
+        </w:rPr>
+        <w:t>Наисвятейшего</w:t>
+      </w:r>
+      <w:proofErr w:type="spellEnd"/>
+      <w:r>
+        <w:rPr>
+          <w:rFonts w:ascii="Times New Roman" w:hAnsi="Times New Roman" w:cs="Times New Roman"/>
+          <w:sz w:val="24"/>
+          <w:szCs w:val="24"/>
+        </w:rPr>
+        <w:t xml:space="preserve"> Сердца Иисуса. 13 февраля</w:t>
+      </w:r>
+      <w:r>
+        <w:rPr>
+          <w:rFonts w:ascii="Times New Roman" w:hAnsi="Times New Roman" w:cs="Times New Roman"/>
+          <w:noProof/>
+          <w:sz w:val="24"/>
+          <w:szCs w:val="24"/>
+          <w:lang w:eastAsia="ru-RU"/>
+        </w:rPr>
+        <w:t xml:space="preserve"> 1808 года. Метрическая запись о крещении.</w:t>
+      </w:r>
+    </w:p>
+    <w:p>
+      <w:pPr>
+        <w:spacing w:after="0" w:line="276" w:lineRule="auto"/>
+        <w:jc w:val="both"/>
+        <w:rPr>
+          <w:rFonts w:ascii="Times New Roman" w:hAnsi="Times New Roman" w:cs="Times New Roman"/>
+          <w:b/>
+          <w:noProof/>
+          <w:sz w:val="24"/>
+          <w:szCs w:val="24"/>
+          <w:lang w:eastAsia="ru-RU"/>
+        </w:rPr>
+      </w:pPr>
+    </w:p>
+    <w:p>
+      <w:pPr>
+        <w:spacing w:after="0" w:line="276" w:lineRule="auto"/>
+        <w:rPr>
+          <w:rFonts w:ascii="Times New Roman" w:hAnsi="Times New Roman" w:cs="Times New Roman"/>
+          <w:bCs/>
+          <w:noProof/>
+          <w:sz w:val="24"/>
+          <w:szCs w:val="24"/>
+          <w:lang w:eastAsia="ru-RU"/>
+        </w:rPr>
+      </w:pPr>
+      <w:r>
+        <w:rPr>
+          <w:rFonts w:ascii="Times New Roman" w:hAnsi="Times New Roman" w:cs="Times New Roman"/>
+          <w:bCs/>
+          <w:noProof/>
+          <w:sz w:val="24"/>
+          <w:szCs w:val="24"/>
+          <w:lang w:val="pl-PL" w:eastAsia="ru-RU"/>
+        </w:rPr>
+        <w:t>Szy</w:t>
+      </w:r>
+      <w:r>
+        <w:rPr>
+          <w:rFonts w:ascii="Times New Roman" w:hAnsi="Times New Roman" w:cs="Times New Roman"/>
+          <w:bCs/>
+          <w:noProof/>
+          <w:sz w:val="24"/>
+          <w:szCs w:val="24"/>
+          <w:lang w:eastAsia="ru-RU"/>
+        </w:rPr>
+        <w:t>ł</w:t>
+      </w:r>
+      <w:r>
+        <w:rPr>
+          <w:rFonts w:ascii="Times New Roman" w:hAnsi="Times New Roman" w:cs="Times New Roman"/>
+          <w:bCs/>
+          <w:noProof/>
+          <w:sz w:val="24"/>
+          <w:szCs w:val="24"/>
+          <w:lang w:val="pl-PL" w:eastAsia="ru-RU"/>
+        </w:rPr>
+        <w:t>owna</w:t>
+      </w:r>
+      <w:r>
+        <w:rPr>
+          <w:rFonts w:ascii="Times New Roman" w:hAnsi="Times New Roman" w:cs="Times New Roman"/>
+          <w:bCs/>
+          <w:noProof/>
+          <w:sz w:val="24"/>
+          <w:szCs w:val="24"/>
+          <w:lang w:eastAsia="ru-RU"/>
+        </w:rPr>
+        <w:t xml:space="preserve"> </w:t>
+      </w:r>
+      <w:r>
+        <w:rPr>
+          <w:rFonts w:ascii="Times New Roman" w:hAnsi="Times New Roman" w:cs="Times New Roman"/>
+          <w:bCs/>
+          <w:noProof/>
+          <w:sz w:val="24"/>
+          <w:szCs w:val="24"/>
+          <w:lang w:val="pl-PL" w:eastAsia="ru-RU"/>
+        </w:rPr>
+        <w:t>Johanna</w:t>
+      </w:r>
+      <w:r>
+        <w:rPr>
+          <w:rFonts w:ascii="Times New Roman" w:hAnsi="Times New Roman" w:cs="Times New Roman"/>
+          <w:bCs/>
+          <w:noProof/>
+          <w:sz w:val="24"/>
+          <w:szCs w:val="24"/>
+          <w:lang w:eastAsia="ru-RU"/>
+        </w:rPr>
+        <w:t xml:space="preserve"> – дочь крестьян с деревни Шилы.</w:t>
+      </w:r>
+    </w:p>
+    <w:p>
+      <w:pPr>
+        <w:spacing w:after="0" w:line="276" w:lineRule="auto"/>
+        <w:jc w:val="both"/>
+        <w:rPr>
+          <w:rFonts w:ascii="Times New Roman" w:hAnsi="Times New Roman" w:cs="Times New Roman"/>
+          <w:bCs/>
+          <w:noProof/>
+          <w:sz w:val="24"/>
+          <w:szCs w:val="24"/>
+          <w:lang w:val="pl-PL" w:eastAsia="ru-RU"/>
+        </w:rPr>
+      </w:pPr>
+      <w:r>
+        <w:rPr>
+          <w:rFonts w:ascii="Times New Roman" w:hAnsi="Times New Roman" w:cs="Times New Roman"/>
+          <w:bCs/>
+          <w:noProof/>
+          <w:sz w:val="24"/>
+          <w:szCs w:val="24"/>
+          <w:lang w:val="pl-PL" w:eastAsia="ru-RU"/>
+        </w:rPr>
+        <w:t xml:space="preserve">Szyło Ładisław – </w:t>
+      </w:r>
+      <w:r>
+        <w:rPr>
+          <w:rFonts w:ascii="Times New Roman" w:hAnsi="Times New Roman" w:cs="Times New Roman"/>
+          <w:bCs/>
+          <w:noProof/>
+          <w:sz w:val="24"/>
+          <w:szCs w:val="24"/>
+          <w:lang w:eastAsia="ru-RU"/>
+        </w:rPr>
+        <w:t>отец</w:t>
+      </w:r>
+      <w:r>
+        <w:rPr>
+          <w:rFonts w:ascii="Times New Roman" w:hAnsi="Times New Roman" w:cs="Times New Roman"/>
+          <w:bCs/>
+          <w:noProof/>
+          <w:sz w:val="24"/>
+          <w:szCs w:val="24"/>
+          <w:lang w:val="pl-PL" w:eastAsia="ru-RU"/>
+        </w:rPr>
+        <w:t>.</w:t>
+      </w:r>
+    </w:p>
+    <w:p>
+      <w:pPr>
+        <w:spacing w:after="0" w:line="276" w:lineRule="auto"/>
+        <w:rPr>
+          <w:rFonts w:ascii="Times New Roman" w:hAnsi="Times New Roman" w:cs="Times New Roman"/>
+          <w:bCs/>
+          <w:noProof/>
+          <w:sz w:val="24"/>
+          <w:szCs w:val="24"/>
+          <w:lang w:val="pl-PL" w:eastAsia="ru-RU"/>
+        </w:rPr>
+      </w:pPr>
+      <w:r>
+        <w:rPr>
+          <w:rFonts w:ascii="Times New Roman" w:hAnsi="Times New Roman" w:cs="Times New Roman"/>
+          <w:bCs/>
+          <w:noProof/>
+          <w:sz w:val="24"/>
+          <w:szCs w:val="24"/>
+          <w:lang w:val="pl-PL" w:eastAsia="ru-RU"/>
+        </w:rPr>
+        <w:t xml:space="preserve">Szyłowa Ahapa – </w:t>
+      </w:r>
+      <w:r>
+        <w:rPr>
+          <w:rFonts w:ascii="Times New Roman" w:hAnsi="Times New Roman" w:cs="Times New Roman"/>
+          <w:bCs/>
+          <w:noProof/>
+          <w:sz w:val="24"/>
+          <w:szCs w:val="24"/>
+          <w:lang w:eastAsia="ru-RU"/>
+        </w:rPr>
+        <w:t>мать</w:t>
+      </w:r>
+      <w:r>
+        <w:rPr>
+          <w:rFonts w:ascii="Times New Roman" w:hAnsi="Times New Roman" w:cs="Times New Roman"/>
+          <w:bCs/>
+          <w:noProof/>
+          <w:sz w:val="24"/>
+          <w:szCs w:val="24"/>
+          <w:lang w:val="pl-PL" w:eastAsia="ru-RU"/>
+        </w:rPr>
+        <w:t>.</w:t>
+      </w:r>
+    </w:p>
+    <w:p>
+      <w:pPr>
+        <w:spacing w:after="0" w:line="276" w:lineRule="auto"/>
+        <w:rPr>
+          <w:rFonts w:ascii="Times New Roman" w:hAnsi="Times New Roman" w:cs="Times New Roman"/>
+          <w:bCs/>
+          <w:noProof/>
+          <w:sz w:val="24"/>
+          <w:szCs w:val="24"/>
+          <w:lang w:eastAsia="ru-RU"/>
+        </w:rPr>
+      </w:pPr>
+      <w:r>
+        <w:rPr>
+          <w:rFonts w:ascii="Times New Roman" w:hAnsi="Times New Roman" w:cs="Times New Roman"/>
+          <w:bCs/>
+          <w:noProof/>
+          <w:sz w:val="24"/>
+          <w:szCs w:val="24"/>
+          <w:lang w:val="pl-PL" w:eastAsia="ru-RU"/>
+        </w:rPr>
+        <w:t>Szy</w:t>
+      </w:r>
+      <w:r>
+        <w:rPr>
+          <w:rFonts w:ascii="Times New Roman" w:hAnsi="Times New Roman" w:cs="Times New Roman"/>
+          <w:bCs/>
+          <w:noProof/>
+          <w:sz w:val="24"/>
+          <w:szCs w:val="24"/>
+          <w:lang w:eastAsia="ru-RU"/>
+        </w:rPr>
+        <w:t>ł</w:t>
+      </w:r>
+      <w:r>
+        <w:rPr>
+          <w:rFonts w:ascii="Times New Roman" w:hAnsi="Times New Roman" w:cs="Times New Roman"/>
+          <w:bCs/>
+          <w:noProof/>
+          <w:sz w:val="24"/>
+          <w:szCs w:val="24"/>
+          <w:lang w:val="pl-PL" w:eastAsia="ru-RU"/>
+        </w:rPr>
+        <w:t>o</w:t>
+      </w:r>
+      <w:r>
+        <w:rPr>
+          <w:rFonts w:ascii="Times New Roman" w:hAnsi="Times New Roman" w:cs="Times New Roman"/>
+          <w:bCs/>
+          <w:noProof/>
+          <w:sz w:val="24"/>
+          <w:szCs w:val="24"/>
+          <w:lang w:eastAsia="ru-RU"/>
+        </w:rPr>
+        <w:t xml:space="preserve"> </w:t>
+      </w:r>
+      <w:r>
+        <w:rPr>
+          <w:rFonts w:ascii="Times New Roman" w:hAnsi="Times New Roman" w:cs="Times New Roman"/>
+          <w:bCs/>
+          <w:noProof/>
+          <w:sz w:val="24"/>
+          <w:szCs w:val="24"/>
+          <w:lang w:val="pl-PL" w:eastAsia="ru-RU"/>
+        </w:rPr>
+        <w:t>Alexander</w:t>
+      </w:r>
+      <w:r>
+        <w:rPr>
+          <w:rFonts w:ascii="Times New Roman" w:hAnsi="Times New Roman" w:cs="Times New Roman"/>
+          <w:bCs/>
+          <w:noProof/>
+          <w:sz w:val="24"/>
+          <w:szCs w:val="24"/>
+          <w:lang w:eastAsia="ru-RU"/>
+        </w:rPr>
+        <w:t xml:space="preserve"> – крестный отец.</w:t>
+      </w:r>
+    </w:p>
+    <w:p>
+      <w:pPr>
+        <w:spacing w:after="0" w:line="276" w:lineRule="auto"/>
+        <w:rPr>
+          <w:rFonts w:ascii="Times New Roman" w:hAnsi="Times New Roman" w:cs="Times New Roman"/>
+          <w:bCs/>
+          <w:noProof/>
+          <w:sz w:val="24"/>
+          <w:szCs w:val="24"/>
+          <w:lang w:eastAsia="ru-RU"/>
+        </w:rPr>
+      </w:pPr>
+      <w:r>
+        <w:rPr>
+          <w:rFonts w:ascii="Times New Roman" w:hAnsi="Times New Roman" w:cs="Times New Roman"/>
+          <w:bCs/>
+          <w:noProof/>
+          <w:sz w:val="24"/>
+          <w:szCs w:val="24"/>
+          <w:lang w:val="pl-PL" w:eastAsia="ru-RU"/>
+        </w:rPr>
+        <w:t>Szy</w:t>
+      </w:r>
+      <w:r>
+        <w:rPr>
+          <w:rFonts w:ascii="Times New Roman" w:hAnsi="Times New Roman" w:cs="Times New Roman"/>
+          <w:bCs/>
+          <w:noProof/>
+          <w:sz w:val="24"/>
+          <w:szCs w:val="24"/>
+          <w:lang w:eastAsia="ru-RU"/>
+        </w:rPr>
+        <w:t>ł</w:t>
+      </w:r>
+      <w:r>
+        <w:rPr>
+          <w:rFonts w:ascii="Times New Roman" w:hAnsi="Times New Roman" w:cs="Times New Roman"/>
+          <w:bCs/>
+          <w:noProof/>
+          <w:sz w:val="24"/>
+          <w:szCs w:val="24"/>
+          <w:lang w:val="pl-PL" w:eastAsia="ru-RU"/>
+        </w:rPr>
+        <w:t>owa</w:t>
+      </w:r>
+      <w:r>
+        <w:rPr>
+          <w:rFonts w:ascii="Times New Roman" w:hAnsi="Times New Roman" w:cs="Times New Roman"/>
+          <w:bCs/>
+          <w:noProof/>
+          <w:sz w:val="24"/>
+          <w:szCs w:val="24"/>
+          <w:lang w:eastAsia="ru-RU"/>
+        </w:rPr>
+        <w:t xml:space="preserve"> </w:t>
+      </w:r>
+      <w:r>
+        <w:rPr>
+          <w:rFonts w:ascii="Times New Roman" w:hAnsi="Times New Roman" w:cs="Times New Roman"/>
+          <w:bCs/>
+          <w:noProof/>
+          <w:sz w:val="24"/>
+          <w:szCs w:val="24"/>
+          <w:lang w:val="pl-PL" w:eastAsia="ru-RU"/>
+        </w:rPr>
+        <w:t>Eudocia</w:t>
+      </w:r>
+      <w:r>
+        <w:rPr>
+          <w:rFonts w:ascii="Times New Roman" w:hAnsi="Times New Roman" w:cs="Times New Roman"/>
+          <w:bCs/>
+          <w:noProof/>
+          <w:sz w:val="24"/>
+          <w:szCs w:val="24"/>
+          <w:lang w:eastAsia="ru-RU"/>
+        </w:rPr>
+        <w:t xml:space="preserve"> – крестная мать, с деревни Шилы.</w:t>
+      </w:r>
+    </w:p>
+    <w:p>
+      <w:pPr>
+        <w:spacing w:after="0" w:line="276" w:lineRule="auto"/>
+        <w:rPr>
+          <w:rFonts w:ascii="Times New Roman" w:hAnsi="Times New Roman" w:cs="Times New Roman"/>
+          <w:bCs/>
+          <w:sz w:val="24"/>
+          <w:szCs w:val="24"/>
+        </w:rPr>
+      </w:pPr>
+      <w:r>
+        <w:rPr>
+          <w:rFonts w:ascii="Times New Roman" w:hAnsi="Times New Roman" w:cs="Times New Roman"/>
+          <w:bCs/>
+          <w:sz w:val="24"/>
+          <w:szCs w:val="24"/>
+          <w:lang w:val="pl-PL"/>
+        </w:rPr>
+        <w:t>K</w:t>
+      </w:r>
+      <w:r>
+        <w:rPr>
+          <w:rFonts w:ascii="Times New Roman" w:hAnsi="Times New Roman" w:cs="Times New Roman"/>
+          <w:bCs/>
+          <w:sz w:val="24"/>
+          <w:szCs w:val="24"/>
+        </w:rPr>
+        <w:t>ł</w:t>
+      </w:r>
+      <w:r>
+        <w:rPr>
+          <w:rFonts w:ascii="Times New Roman" w:hAnsi="Times New Roman" w:cs="Times New Roman"/>
+          <w:bCs/>
+          <w:sz w:val="24"/>
+          <w:szCs w:val="24"/>
+          <w:lang w:val="pl-PL"/>
+        </w:rPr>
+        <w:t>oczko</w:t>
+      </w:r>
+      <w:r>
+        <w:rPr>
+          <w:rFonts w:ascii="Times New Roman" w:hAnsi="Times New Roman" w:cs="Times New Roman"/>
+          <w:bCs/>
+          <w:sz w:val="24"/>
+          <w:szCs w:val="24"/>
+        </w:rPr>
+        <w:t xml:space="preserve"> </w:t>
+      </w:r>
+      <w:r>
+        <w:rPr>
+          <w:rFonts w:ascii="Times New Roman" w:hAnsi="Times New Roman" w:cs="Times New Roman"/>
+          <w:bCs/>
+          <w:sz w:val="24"/>
+          <w:szCs w:val="24"/>
+          <w:lang w:val="pl-PL"/>
+        </w:rPr>
+        <w:t>Antonius</w:t>
+      </w:r>
+      <w:r>
+        <w:rPr>
+          <w:rFonts w:ascii="Times New Roman" w:hAnsi="Times New Roman" w:cs="Times New Roman"/>
+          <w:bCs/>
+          <w:sz w:val="24"/>
+          <w:szCs w:val="24"/>
+        </w:rPr>
+        <w:t xml:space="preserve">  – ксёндз, администратор </w:t>
+      </w:r>
+      <w:proofErr w:type="spellStart"/>
+      <w:r>
+        <w:rPr>
+          <w:rFonts w:ascii="Times New Roman" w:hAnsi="Times New Roman" w:cs="Times New Roman"/>
+          <w:bCs/>
+          <w:sz w:val="24"/>
+          <w:szCs w:val="24"/>
+        </w:rPr>
+        <w:t>Омнишевский</w:t>
+      </w:r>
+      <w:proofErr w:type="spellEnd"/>
+      <w:r>
+        <w:rPr>
+          <w:rFonts w:ascii="Times New Roman" w:hAnsi="Times New Roman" w:cs="Times New Roman"/>
+          <w:bCs/>
+          <w:sz w:val="24"/>
+          <w:szCs w:val="24"/>
+        </w:rPr>
+        <w:t>.</w:t>
+      </w:r>
+    </w:p>
     <w:p>
       <w:pPr>
         <w:spacing w:after="0" w:line="276" w:lineRule="auto"/>

--- a/1/Осовская волость/Шилы/Шилы/Владысь Агапа/Шило Владысь.docx
+++ b/1/Осовская волость/Шилы/Шилы/Владысь Агапа/Шило Владысь.docx
@@ -701,15 +701,7 @@
           <w:sz w:val="24"/>
           <w:szCs w:val="24"/>
         </w:rPr>
-        <w:t>13 февраля 1808</w:t>
-      </w:r>
-      <w:r>
-        <w:rPr>
-          <w:rFonts w:ascii="Times New Roman" w:hAnsi="Times New Roman" w:cs="Times New Roman"/>
-          <w:sz w:val="24"/>
-          <w:szCs w:val="24"/>
-        </w:rPr>
-        <w:t xml:space="preserve"> г – крещение дочери </w:t>
+        <w:t xml:space="preserve">13 февраля 1808 г – крещение дочери </w:t>
       </w:r>
       <w:proofErr w:type="spellStart"/>
       <w:r>
@@ -727,23 +719,7 @@
           <w:sz w:val="24"/>
           <w:szCs w:val="24"/>
         </w:rPr>
-        <w:t xml:space="preserve"> (НИАБ 937-4-32, лист </w:t>
-      </w:r>
-      <w:r>
-        <w:rPr>
-          <w:rFonts w:ascii="Times New Roman" w:hAnsi="Times New Roman" w:cs="Times New Roman"/>
-          <w:sz w:val="24"/>
-          <w:szCs w:val="24"/>
-        </w:rPr>
-        <w:t>18</w:t>
-      </w:r>
-      <w:r>
-        <w:rPr>
-          <w:rFonts w:ascii="Times New Roman" w:hAnsi="Times New Roman" w:cs="Times New Roman"/>
-          <w:sz w:val="24"/>
-          <w:szCs w:val="24"/>
-        </w:rPr>
-        <w:t xml:space="preserve">, </w:t>
+        <w:t xml:space="preserve"> (НИАБ 937-4-32, лист 18, </w:t>
       </w:r>
       <w:r>
         <w:rPr>
@@ -787,29 +763,7 @@
           <w:szCs w:val="24"/>
           <w:lang w:eastAsia="ru-RU"/>
         </w:rPr>
-        <w:t>80</w:t>
-      </w:r>
-      <w:r>
-        <w:rPr>
-          <w:rFonts w:ascii="Times New Roman" w:eastAsia="Calibri" w:hAnsi="Times New Roman" w:cs="Times New Roman"/>
-          <w:bCs/>
-          <w:noProof/>
-          <w:sz w:val="24"/>
-          <w:szCs w:val="24"/>
-          <w:lang w:eastAsia="ru-RU"/>
-        </w:rPr>
-        <w:t>8</w:t>
-      </w:r>
-      <w:r>
-        <w:rPr>
-          <w:rFonts w:ascii="Times New Roman" w:eastAsia="Calibri" w:hAnsi="Times New Roman" w:cs="Times New Roman"/>
-          <w:bCs/>
-          <w:noProof/>
-          <w:sz w:val="24"/>
-          <w:szCs w:val="24"/>
-          <w:lang w:eastAsia="ru-RU"/>
-        </w:rPr>
-        <w:t>-р</w:t>
+        <w:t>808-р</w:t>
       </w:r>
       <w:r>
         <w:rPr>
@@ -831,7 +785,6 @@
         <w:t>.</w:t>
       </w:r>
     </w:p>
-    <w:bookmarkEnd w:id="3"/>
     <w:p>
       <w:pPr>
         <w:spacing w:after="0"/>
@@ -842,21 +795,178 @@
           <w:szCs w:val="24"/>
         </w:rPr>
       </w:pPr>
-    </w:p>
-    <w:p>
-      <w:pPr>
-        <w:spacing w:after="0" w:line="276" w:lineRule="auto"/>
+      <w:bookmarkStart w:id="4" w:name="_Hlk125560270"/>
+      <w:bookmarkEnd w:id="3"/>
+      <w:r>
+        <w:rPr>
+          <w:rFonts w:ascii="Times New Roman" w:hAnsi="Times New Roman" w:cs="Times New Roman"/>
+          <w:sz w:val="24"/>
+          <w:szCs w:val="24"/>
+        </w:rPr>
+        <w:t>23 октября 1810</w:t>
+      </w:r>
+      <w:r>
+        <w:rPr>
+          <w:rFonts w:ascii="Times New Roman" w:hAnsi="Times New Roman" w:cs="Times New Roman"/>
+          <w:sz w:val="24"/>
+          <w:szCs w:val="24"/>
+        </w:rPr>
+        <w:t xml:space="preserve"> г – крещение дочери </w:t>
+      </w:r>
+      <w:proofErr w:type="spellStart"/>
+      <w:r>
+        <w:rPr>
+          <w:rFonts w:ascii="Times New Roman" w:hAnsi="Times New Roman" w:cs="Times New Roman"/>
+          <w:sz w:val="24"/>
+          <w:szCs w:val="24"/>
+        </w:rPr>
+        <w:t>Иоганы</w:t>
+      </w:r>
+      <w:proofErr w:type="spellEnd"/>
+      <w:r>
+        <w:rPr>
+          <w:rFonts w:ascii="Times New Roman" w:hAnsi="Times New Roman" w:cs="Times New Roman"/>
+          <w:sz w:val="24"/>
+          <w:szCs w:val="24"/>
+        </w:rPr>
+        <w:t xml:space="preserve"> младшей</w:t>
+      </w:r>
+      <w:r>
+        <w:rPr>
+          <w:rFonts w:ascii="Times New Roman" w:hAnsi="Times New Roman" w:cs="Times New Roman"/>
+          <w:sz w:val="24"/>
+          <w:szCs w:val="24"/>
+        </w:rPr>
+        <w:t xml:space="preserve"> (НИАБ 937-4-32, лист </w:t>
+      </w:r>
+      <w:r>
+        <w:rPr>
+          <w:rFonts w:ascii="Times New Roman" w:hAnsi="Times New Roman" w:cs="Times New Roman"/>
+          <w:sz w:val="24"/>
+          <w:szCs w:val="24"/>
+        </w:rPr>
+        <w:t>22</w:t>
+      </w:r>
+      <w:r>
+        <w:rPr>
+          <w:rFonts w:ascii="Times New Roman" w:hAnsi="Times New Roman" w:cs="Times New Roman"/>
+          <w:sz w:val="24"/>
+          <w:szCs w:val="24"/>
+        </w:rPr>
+        <w:t xml:space="preserve">, </w:t>
+      </w:r>
+      <w:r>
+        <w:rPr>
+          <w:rFonts w:ascii="Times New Roman" w:eastAsia="Calibri" w:hAnsi="Times New Roman" w:cs="Times New Roman"/>
+          <w:bCs/>
+          <w:noProof/>
+          <w:sz w:val="24"/>
+          <w:szCs w:val="24"/>
+          <w:lang w:eastAsia="ru-RU"/>
+        </w:rPr>
+        <w:t>№</w:t>
+      </w:r>
+      <w:r>
+        <w:rPr>
+          <w:rFonts w:ascii="Times New Roman" w:eastAsia="Calibri" w:hAnsi="Times New Roman" w:cs="Times New Roman"/>
+          <w:bCs/>
+          <w:noProof/>
+          <w:sz w:val="24"/>
+          <w:szCs w:val="24"/>
+          <w:lang w:eastAsia="ru-RU"/>
+        </w:rPr>
+        <w:t>15</w:t>
+      </w:r>
+      <w:r>
+        <w:rPr>
+          <w:rFonts w:ascii="Times New Roman" w:eastAsia="Calibri" w:hAnsi="Times New Roman" w:cs="Times New Roman"/>
+          <w:bCs/>
+          <w:noProof/>
+          <w:sz w:val="24"/>
+          <w:szCs w:val="24"/>
+          <w:lang w:eastAsia="ru-RU"/>
+        </w:rPr>
+        <w:t>/1</w:t>
+      </w:r>
+      <w:r>
+        <w:rPr>
+          <w:rFonts w:ascii="Times New Roman" w:eastAsia="Calibri" w:hAnsi="Times New Roman" w:cs="Times New Roman"/>
+          <w:bCs/>
+          <w:noProof/>
+          <w:sz w:val="24"/>
+          <w:szCs w:val="24"/>
+          <w:lang w:eastAsia="ru-RU"/>
+        </w:rPr>
+        <w:t>8</w:t>
+      </w:r>
+      <w:r>
+        <w:rPr>
+          <w:rFonts w:ascii="Times New Roman" w:eastAsia="Calibri" w:hAnsi="Times New Roman" w:cs="Times New Roman"/>
+          <w:bCs/>
+          <w:noProof/>
+          <w:sz w:val="24"/>
+          <w:szCs w:val="24"/>
+          <w:lang w:eastAsia="ru-RU"/>
+        </w:rPr>
+        <w:t>10</w:t>
+      </w:r>
+      <w:r>
+        <w:rPr>
+          <w:rFonts w:ascii="Times New Roman" w:eastAsia="Calibri" w:hAnsi="Times New Roman" w:cs="Times New Roman"/>
+          <w:bCs/>
+          <w:noProof/>
+          <w:sz w:val="24"/>
+          <w:szCs w:val="24"/>
+          <w:lang w:eastAsia="ru-RU"/>
+        </w:rPr>
+        <w:t>-р</w:t>
+      </w:r>
+      <w:r>
+        <w:rPr>
+          <w:rFonts w:ascii="Times New Roman" w:eastAsia="Calibri" w:hAnsi="Times New Roman" w:cs="Times New Roman"/>
+          <w:bCs/>
+          <w:noProof/>
+          <w:sz w:val="24"/>
+          <w:szCs w:val="24"/>
+          <w:lang w:eastAsia="ru-RU"/>
+        </w:rPr>
+        <w:t>)</w:t>
+      </w:r>
+      <w:r>
+        <w:rPr>
+          <w:rFonts w:ascii="Times New Roman" w:hAnsi="Times New Roman" w:cs="Times New Roman"/>
+          <w:sz w:val="24"/>
+          <w:szCs w:val="24"/>
+        </w:rPr>
+        <w:t>.</w:t>
+      </w:r>
+    </w:p>
+    <w:bookmarkEnd w:id="4"/>
+    <w:p>
+      <w:pPr>
+        <w:spacing w:after="0"/>
         <w:jc w:val="both"/>
         <w:rPr>
           <w:rFonts w:ascii="Times New Roman" w:hAnsi="Times New Roman" w:cs="Times New Roman"/>
-          <w:b/>
-          <w:noProof/>
-          <w:sz w:val="24"/>
-          <w:szCs w:val="24"/>
-          <w:lang w:eastAsia="ru-RU"/>
-        </w:rPr>
-      </w:pPr>
-      <w:bookmarkStart w:id="4" w:name="_Hlk106210559"/>
+          <w:sz w:val="24"/>
+          <w:szCs w:val="24"/>
+        </w:rPr>
+      </w:pPr>
+    </w:p>
+    <w:p>
+      <w:pPr>
+        <w:spacing w:after="0" w:line="276" w:lineRule="auto"/>
+        <w:jc w:val="both"/>
+        <w:rPr>
+          <w:rFonts w:ascii="Times New Roman" w:hAnsi="Times New Roman" w:cs="Times New Roman"/>
+          <w:b/>
+          <w:noProof/>
+          <w:sz w:val="24"/>
+          <w:szCs w:val="24"/>
+          <w:lang w:eastAsia="ru-RU"/>
+        </w:rPr>
+      </w:pPr>
+      <w:bookmarkStart w:id="5" w:name="_Hlk106210559"/>
       <w:r>
         <w:rPr>
           <w:rFonts w:ascii="Times New Roman" w:hAnsi="Times New Roman" w:cs="Times New Roman"/>
@@ -1407,7 +1517,7 @@
         <w:t>.</w:t>
       </w:r>
     </w:p>
-    <w:bookmarkEnd w:id="4"/>
+    <w:bookmarkEnd w:id="5"/>
     <w:p>
       <w:pPr>
         <w:spacing w:after="0"/>
@@ -1470,9 +1580,9 @@
         </w:rPr>
         <w:t xml:space="preserve"> </w:t>
       </w:r>
-      <w:bookmarkStart w:id="5" w:name="_Hlk71440665"/>
-      <w:bookmarkStart w:id="6" w:name="_Hlk70834566"/>
-      <w:bookmarkStart w:id="7" w:name="_Hlk70438608"/>
+      <w:bookmarkStart w:id="6" w:name="_Hlk71440665"/>
+      <w:bookmarkStart w:id="7" w:name="_Hlk70834566"/>
+      <w:bookmarkStart w:id="8" w:name="_Hlk70438608"/>
       <w:r>
         <w:rPr>
           <w:rFonts w:ascii="Times New Roman" w:eastAsia="Calibri" w:hAnsi="Times New Roman" w:cs="Times New Roman"/>
@@ -1959,7 +2069,7 @@
         <w:t>.</w:t>
       </w:r>
     </w:p>
-    <w:bookmarkEnd w:id="5"/>
+    <w:bookmarkEnd w:id="6"/>
     <w:p>
       <w:pPr>
         <w:spacing w:after="0"/>
@@ -1983,17 +2093,18 @@
           <w:szCs w:val="24"/>
         </w:rPr>
       </w:pPr>
-      <w:bookmarkStart w:id="8" w:name="_Hlk98510158"/>
-      <w:r>
-        <w:rPr>
-          <w:rFonts w:ascii="Times New Roman" w:eastAsia="Calibri" w:hAnsi="Times New Roman" w:cs="Times New Roman"/>
-          <w:b/>
-          <w:bCs/>
-          <w:noProof/>
-          <w:sz w:val="24"/>
-          <w:szCs w:val="24"/>
-          <w:lang w:eastAsia="ru-RU"/>
-        </w:rPr>
+      <w:bookmarkStart w:id="9" w:name="_Hlk98510158"/>
+      <w:r>
+        <w:rPr>
+          <w:rFonts w:ascii="Times New Roman" w:eastAsia="Calibri" w:hAnsi="Times New Roman" w:cs="Times New Roman"/>
+          <w:b/>
+          <w:bCs/>
+          <w:noProof/>
+          <w:sz w:val="24"/>
+          <w:szCs w:val="24"/>
+          <w:lang w:eastAsia="ru-RU"/>
+        </w:rPr>
+        <w:lastRenderedPageBreak/>
         <w:t>РГИА</w:t>
       </w:r>
       <w:r>
@@ -2093,7 +2204,6 @@
           <w:szCs w:val="24"/>
           <w:lang w:val="en-US"/>
         </w:rPr>
-        <w:lastRenderedPageBreak/>
         <w:drawing>
           <wp:inline distT="0" distB="0" distL="0" distR="0" wp14:anchorId="37A8E775" wp14:editId="65C4513D">
             <wp:extent cx="5940425" cy="1585595"/>
@@ -2617,7 +2727,7 @@
         <w:t>.</w:t>
       </w:r>
     </w:p>
-    <w:bookmarkEnd w:id="8"/>
+    <w:bookmarkEnd w:id="9"/>
     <w:p>
       <w:pPr>
         <w:spacing w:after="0" w:line="276" w:lineRule="auto"/>
@@ -2644,9 +2754,9 @@
           <w:lang w:eastAsia="ru-RU"/>
         </w:rPr>
       </w:pPr>
-      <w:bookmarkStart w:id="9" w:name="_Hlk122197929"/>
-      <w:bookmarkEnd w:id="6"/>
+      <w:bookmarkStart w:id="10" w:name="_Hlk122197929"/>
       <w:bookmarkEnd w:id="7"/>
+      <w:bookmarkEnd w:id="8"/>
       <w:r>
         <w:rPr>
           <w:rFonts w:ascii="Times New Roman" w:hAnsi="Times New Roman" w:cs="Times New Roman"/>
@@ -3244,7 +3354,7 @@
         <w:t xml:space="preserve"> – ксёндз.</w:t>
       </w:r>
     </w:p>
-    <w:bookmarkEnd w:id="9"/>
+    <w:bookmarkEnd w:id="10"/>
     <w:p>
       <w:pPr>
         <w:spacing w:after="0" w:line="276" w:lineRule="auto"/>
@@ -3270,7 +3380,7 @@
           <w:lang w:eastAsia="ru-RU"/>
         </w:rPr>
       </w:pPr>
-      <w:bookmarkStart w:id="10" w:name="_Hlk123059425"/>
+      <w:bookmarkStart w:id="11" w:name="_Hlk123059425"/>
       <w:r>
         <w:rPr>
           <w:rFonts w:ascii="Times New Roman" w:hAnsi="Times New Roman" w:cs="Times New Roman"/>
@@ -3515,6 +3625,7 @@
           <w:szCs w:val="24"/>
           <w:lang w:val="pl-PL" w:eastAsia="ru-RU"/>
         </w:rPr>
+        <w:lastRenderedPageBreak/>
         <w:t>Szy</w:t>
       </w:r>
       <w:r>
@@ -3640,7 +3751,6 @@
           <w:szCs w:val="24"/>
           <w:lang w:val="pl-PL" w:eastAsia="ru-RU"/>
         </w:rPr>
-        <w:lastRenderedPageBreak/>
         <w:t xml:space="preserve">Szyłowa Agatha  – </w:t>
       </w:r>
       <w:r>
@@ -3851,7 +3961,7 @@
         <w:t xml:space="preserve"> – ксёндз.</w:t>
       </w:r>
     </w:p>
-    <w:bookmarkEnd w:id="10"/>
+    <w:bookmarkEnd w:id="11"/>
     <w:p>
       <w:pPr>
         <w:spacing w:after="0" w:line="276" w:lineRule="auto"/>
@@ -4516,6 +4626,721 @@
           <w:szCs w:val="24"/>
         </w:rPr>
         <w:t>.</w:t>
+      </w:r>
+    </w:p>
+    <w:p>
+      <w:pPr>
+        <w:spacing w:after="0" w:line="276" w:lineRule="auto"/>
+        <w:rPr>
+          <w:rFonts w:ascii="Times New Roman" w:eastAsia="Calibri" w:hAnsi="Times New Roman" w:cs="Times New Roman"/>
+          <w:noProof/>
+          <w:sz w:val="24"/>
+          <w:szCs w:val="24"/>
+          <w:lang w:eastAsia="ru-RU"/>
+        </w:rPr>
+      </w:pPr>
+    </w:p>
+    <w:p>
+      <w:pPr>
+        <w:spacing w:after="0" w:line="276" w:lineRule="auto"/>
+        <w:jc w:val="both"/>
+        <w:rPr>
+          <w:rFonts w:ascii="Times New Roman" w:hAnsi="Times New Roman" w:cs="Times New Roman"/>
+          <w:b/>
+          <w:noProof/>
+          <w:sz w:val="24"/>
+          <w:szCs w:val="24"/>
+          <w:lang w:eastAsia="ru-RU"/>
+        </w:rPr>
+      </w:pPr>
+      <w:r>
+        <w:rPr>
+          <w:rFonts w:ascii="Times New Roman" w:hAnsi="Times New Roman" w:cs="Times New Roman"/>
+          <w:b/>
+          <w:bCs/>
+          <w:noProof/>
+          <w:sz w:val="24"/>
+          <w:szCs w:val="24"/>
+          <w:lang w:eastAsia="ru-RU"/>
+        </w:rPr>
+        <w:t>НИАБ</w:t>
+      </w:r>
+      <w:r>
+        <w:rPr>
+          <w:rFonts w:ascii="Times New Roman" w:hAnsi="Times New Roman" w:cs="Times New Roman"/>
+          <w:b/>
+          <w:bCs/>
+          <w:noProof/>
+          <w:sz w:val="24"/>
+          <w:szCs w:val="24"/>
+          <w:lang w:eastAsia="ru-RU"/>
+        </w:rPr>
+        <w:t xml:space="preserve"> 937-4-32: </w:t>
+      </w:r>
+      <w:r>
+        <w:rPr>
+          <w:rFonts w:ascii="Times New Roman" w:hAnsi="Times New Roman" w:cs="Times New Roman"/>
+          <w:noProof/>
+          <w:sz w:val="24"/>
+          <w:szCs w:val="24"/>
+          <w:lang w:eastAsia="ru-RU"/>
+        </w:rPr>
+        <w:t>Лист 22.</w:t>
+      </w:r>
+      <w:r>
+        <w:rPr>
+          <w:rFonts w:ascii="Times New Roman" w:hAnsi="Times New Roman" w:cs="Times New Roman"/>
+          <w:b/>
+          <w:noProof/>
+          <w:sz w:val="24"/>
+          <w:szCs w:val="24"/>
+          <w:lang w:eastAsia="ru-RU"/>
+        </w:rPr>
+        <w:t xml:space="preserve"> Метрическая запись №15/1810</w:t>
+      </w:r>
+      <w:r>
+        <w:rPr>
+          <w:rFonts w:ascii="Times New Roman" w:hAnsi="Times New Roman" w:cs="Times New Roman"/>
+          <w:b/>
+          <w:sz w:val="24"/>
+          <w:szCs w:val="24"/>
+        </w:rPr>
+        <w:t>-р</w:t>
+      </w:r>
+      <w:r>
+        <w:rPr>
+          <w:rFonts w:ascii="Times New Roman" w:hAnsi="Times New Roman" w:cs="Times New Roman"/>
+          <w:b/>
+          <w:noProof/>
+          <w:sz w:val="24"/>
+          <w:szCs w:val="24"/>
+          <w:lang w:eastAsia="ru-RU"/>
+        </w:rPr>
+        <w:t>.</w:t>
+      </w:r>
+    </w:p>
+    <w:p>
+      <w:pPr>
+        <w:spacing w:after="0" w:line="276" w:lineRule="auto"/>
+        <w:jc w:val="both"/>
+        <w:rPr>
+          <w:rFonts w:ascii="Times New Roman" w:hAnsi="Times New Roman" w:cs="Times New Roman"/>
+          <w:b/>
+          <w:noProof/>
+          <w:sz w:val="24"/>
+          <w:szCs w:val="24"/>
+          <w:lang w:eastAsia="ru-RU"/>
+        </w:rPr>
+      </w:pPr>
+    </w:p>
+    <w:p>
+      <w:pPr>
+        <w:spacing w:after="0" w:line="276" w:lineRule="auto"/>
+        <w:jc w:val="both"/>
+        <w:rPr>
+          <w:rFonts w:ascii="Times New Roman" w:hAnsi="Times New Roman" w:cs="Times New Roman"/>
+          <w:b/>
+          <w:noProof/>
+          <w:sz w:val="24"/>
+          <w:szCs w:val="24"/>
+          <w:lang w:eastAsia="ru-RU"/>
+        </w:rPr>
+      </w:pPr>
+      <w:r>
+        <w:rPr>
+          <w:rFonts w:ascii="Times New Roman" w:hAnsi="Times New Roman" w:cs="Times New Roman"/>
+          <w:noProof/>
+          <w:sz w:val="24"/>
+          <w:szCs w:val="24"/>
+          <w:lang w:val="en-US"/>
+        </w:rPr>
+        <w:drawing>
+          <wp:inline distT="0" distB="0" distL="0" distR="0" wp14:anchorId="414D635F" wp14:editId="50EA0808">
+            <wp:extent cx="5940425" cy="1328420"/>
+            <wp:effectExtent l="0" t="0" r="3175" b="5080"/>
+            <wp:docPr id="405" name="Рисунок 405"/>
+            <wp:cNvGraphicFramePr>
+              <a:graphicFrameLocks xmlns:a="http://schemas.openxmlformats.org/drawingml/2006/main" noChangeAspect="1"/>
+            </wp:cNvGraphicFramePr>
+            <a:graphic xmlns:a="http://schemas.openxmlformats.org/drawingml/2006/main">
+              <a:graphicData uri="http://schemas.openxmlformats.org/drawingml/2006/picture">
+                <pic:pic xmlns:pic="http://schemas.openxmlformats.org/drawingml/2006/picture">
+                  <pic:nvPicPr>
+                    <pic:cNvPr id="1" name=""/>
+                    <pic:cNvPicPr/>
+                  </pic:nvPicPr>
+                  <pic:blipFill>
+                    <a:blip r:embed="rId10"/>
+                    <a:stretch>
+                      <a:fillRect/>
+                    </a:stretch>
+                  </pic:blipFill>
+                  <pic:spPr>
+                    <a:xfrm>
+                      <a:off x="0" y="0"/>
+                      <a:ext cx="5940425" cy="1328420"/>
+                    </a:xfrm>
+                    <a:prstGeom prst="rect">
+                      <a:avLst/>
+                    </a:prstGeom>
+                  </pic:spPr>
+                </pic:pic>
+              </a:graphicData>
+            </a:graphic>
+          </wp:inline>
+        </w:drawing>
+      </w:r>
+    </w:p>
+    <w:p>
+      <w:pPr>
+        <w:spacing w:after="0" w:line="276" w:lineRule="auto"/>
+        <w:jc w:val="both"/>
+        <w:rPr>
+          <w:rFonts w:ascii="Times New Roman" w:hAnsi="Times New Roman" w:cs="Times New Roman"/>
+          <w:b/>
+          <w:noProof/>
+          <w:sz w:val="24"/>
+          <w:szCs w:val="24"/>
+          <w:lang w:eastAsia="ru-RU"/>
+        </w:rPr>
+      </w:pPr>
+    </w:p>
+    <w:p>
+      <w:pPr>
+        <w:spacing w:after="0" w:line="276" w:lineRule="auto"/>
+        <w:jc w:val="both"/>
+        <w:rPr>
+          <w:rFonts w:ascii="Times New Roman" w:hAnsi="Times New Roman" w:cs="Times New Roman"/>
+          <w:sz w:val="24"/>
+          <w:szCs w:val="24"/>
+        </w:rPr>
+      </w:pPr>
+      <w:proofErr w:type="spellStart"/>
+      <w:r>
+        <w:rPr>
+          <w:rFonts w:ascii="Times New Roman" w:hAnsi="Times New Roman" w:cs="Times New Roman"/>
+          <w:sz w:val="24"/>
+          <w:szCs w:val="24"/>
+        </w:rPr>
+        <w:t>Дедиловичский</w:t>
+      </w:r>
+      <w:proofErr w:type="spellEnd"/>
+      <w:r>
+        <w:rPr>
+          <w:rFonts w:ascii="Times New Roman" w:hAnsi="Times New Roman" w:cs="Times New Roman"/>
+          <w:sz w:val="24"/>
+          <w:szCs w:val="24"/>
+        </w:rPr>
+        <w:t xml:space="preserve"> костел </w:t>
+      </w:r>
+      <w:proofErr w:type="spellStart"/>
+      <w:r>
+        <w:rPr>
+          <w:rFonts w:ascii="Times New Roman" w:hAnsi="Times New Roman" w:cs="Times New Roman"/>
+          <w:sz w:val="24"/>
+          <w:szCs w:val="24"/>
+        </w:rPr>
+        <w:t>Наисвятейшего</w:t>
+      </w:r>
+      <w:proofErr w:type="spellEnd"/>
+      <w:r>
+        <w:rPr>
+          <w:rFonts w:ascii="Times New Roman" w:hAnsi="Times New Roman" w:cs="Times New Roman"/>
+          <w:sz w:val="24"/>
+          <w:szCs w:val="24"/>
+        </w:rPr>
+        <w:t xml:space="preserve"> Сердца Иисуса. 23 октября</w:t>
+      </w:r>
+      <w:r>
+        <w:rPr>
+          <w:rFonts w:ascii="Times New Roman" w:hAnsi="Times New Roman" w:cs="Times New Roman"/>
+          <w:noProof/>
+          <w:sz w:val="24"/>
+          <w:szCs w:val="24"/>
+          <w:lang w:eastAsia="ru-RU"/>
+        </w:rPr>
+        <w:t xml:space="preserve"> 1810 года. Метрическая запись о крещении.</w:t>
+      </w:r>
+    </w:p>
+    <w:p>
+      <w:pPr>
+        <w:spacing w:after="0" w:line="276" w:lineRule="auto"/>
+        <w:jc w:val="both"/>
+        <w:rPr>
+          <w:rFonts w:ascii="Times New Roman" w:hAnsi="Times New Roman" w:cs="Times New Roman"/>
+          <w:b/>
+          <w:noProof/>
+          <w:sz w:val="24"/>
+          <w:szCs w:val="24"/>
+          <w:lang w:eastAsia="ru-RU"/>
+        </w:rPr>
+      </w:pPr>
+    </w:p>
+    <w:p>
+      <w:pPr>
+        <w:spacing w:after="0" w:line="276" w:lineRule="auto"/>
+        <w:rPr>
+          <w:rFonts w:ascii="Times New Roman" w:hAnsi="Times New Roman" w:cs="Times New Roman"/>
+          <w:bCs/>
+          <w:noProof/>
+          <w:sz w:val="24"/>
+          <w:szCs w:val="24"/>
+          <w:lang w:eastAsia="ru-RU"/>
+        </w:rPr>
+      </w:pPr>
+      <w:r>
+        <w:rPr>
+          <w:rFonts w:ascii="Times New Roman" w:hAnsi="Times New Roman" w:cs="Times New Roman"/>
+          <w:bCs/>
+          <w:noProof/>
+          <w:sz w:val="24"/>
+          <w:szCs w:val="24"/>
+          <w:lang w:val="pl-PL" w:eastAsia="ru-RU"/>
+        </w:rPr>
+        <w:t>Szy</w:t>
+      </w:r>
+      <w:r>
+        <w:rPr>
+          <w:rFonts w:ascii="Times New Roman" w:hAnsi="Times New Roman" w:cs="Times New Roman"/>
+          <w:bCs/>
+          <w:noProof/>
+          <w:sz w:val="24"/>
+          <w:szCs w:val="24"/>
+          <w:lang w:eastAsia="ru-RU"/>
+        </w:rPr>
+        <w:t>ł</w:t>
+      </w:r>
+      <w:r>
+        <w:rPr>
+          <w:rFonts w:ascii="Times New Roman" w:hAnsi="Times New Roman" w:cs="Times New Roman"/>
+          <w:bCs/>
+          <w:noProof/>
+          <w:sz w:val="24"/>
+          <w:szCs w:val="24"/>
+          <w:lang w:val="pl-PL" w:eastAsia="ru-RU"/>
+        </w:rPr>
+        <w:t>owna</w:t>
+      </w:r>
+      <w:r>
+        <w:rPr>
+          <w:rFonts w:ascii="Times New Roman" w:hAnsi="Times New Roman" w:cs="Times New Roman"/>
+          <w:bCs/>
+          <w:noProof/>
+          <w:sz w:val="24"/>
+          <w:szCs w:val="24"/>
+          <w:lang w:eastAsia="ru-RU"/>
+        </w:rPr>
+        <w:t xml:space="preserve"> </w:t>
+      </w:r>
+      <w:r>
+        <w:rPr>
+          <w:rFonts w:ascii="Times New Roman" w:hAnsi="Times New Roman" w:cs="Times New Roman"/>
+          <w:bCs/>
+          <w:noProof/>
+          <w:sz w:val="24"/>
+          <w:szCs w:val="24"/>
+          <w:lang w:val="pl-PL" w:eastAsia="ru-RU"/>
+        </w:rPr>
+        <w:t>Johanna</w:t>
+      </w:r>
+      <w:r>
+        <w:rPr>
+          <w:rFonts w:ascii="Times New Roman" w:hAnsi="Times New Roman" w:cs="Times New Roman"/>
+          <w:bCs/>
+          <w:noProof/>
+          <w:sz w:val="24"/>
+          <w:szCs w:val="24"/>
+          <w:lang w:eastAsia="ru-RU"/>
+        </w:rPr>
+        <w:t xml:space="preserve"> – дочь крестьян с деревни Шилы.</w:t>
+      </w:r>
+    </w:p>
+    <w:p>
+      <w:pPr>
+        <w:spacing w:after="0" w:line="276" w:lineRule="auto"/>
+        <w:jc w:val="both"/>
+        <w:rPr>
+          <w:rFonts w:ascii="Times New Roman" w:hAnsi="Times New Roman" w:cs="Times New Roman"/>
+          <w:bCs/>
+          <w:noProof/>
+          <w:sz w:val="24"/>
+          <w:szCs w:val="24"/>
+          <w:lang w:eastAsia="ru-RU"/>
+        </w:rPr>
+      </w:pPr>
+      <w:r>
+        <w:rPr>
+          <w:rFonts w:ascii="Times New Roman" w:hAnsi="Times New Roman" w:cs="Times New Roman"/>
+          <w:bCs/>
+          <w:noProof/>
+          <w:sz w:val="24"/>
+          <w:szCs w:val="24"/>
+          <w:lang w:val="pl-PL" w:eastAsia="ru-RU"/>
+        </w:rPr>
+        <w:t>Szy</w:t>
+      </w:r>
+      <w:r>
+        <w:rPr>
+          <w:rFonts w:ascii="Times New Roman" w:hAnsi="Times New Roman" w:cs="Times New Roman"/>
+          <w:bCs/>
+          <w:noProof/>
+          <w:sz w:val="24"/>
+          <w:szCs w:val="24"/>
+          <w:lang w:eastAsia="ru-RU"/>
+        </w:rPr>
+        <w:t>ł</w:t>
+      </w:r>
+      <w:r>
+        <w:rPr>
+          <w:rFonts w:ascii="Times New Roman" w:hAnsi="Times New Roman" w:cs="Times New Roman"/>
+          <w:bCs/>
+          <w:noProof/>
+          <w:sz w:val="24"/>
+          <w:szCs w:val="24"/>
+          <w:lang w:val="pl-PL" w:eastAsia="ru-RU"/>
+        </w:rPr>
+        <w:t>o</w:t>
+      </w:r>
+      <w:r>
+        <w:rPr>
+          <w:rFonts w:ascii="Times New Roman" w:hAnsi="Times New Roman" w:cs="Times New Roman"/>
+          <w:bCs/>
+          <w:noProof/>
+          <w:sz w:val="24"/>
+          <w:szCs w:val="24"/>
+          <w:lang w:eastAsia="ru-RU"/>
+        </w:rPr>
+        <w:t xml:space="preserve"> Ł</w:t>
+      </w:r>
+      <w:r>
+        <w:rPr>
+          <w:rFonts w:ascii="Times New Roman" w:hAnsi="Times New Roman" w:cs="Times New Roman"/>
+          <w:bCs/>
+          <w:noProof/>
+          <w:sz w:val="24"/>
+          <w:szCs w:val="24"/>
+          <w:lang w:val="pl-PL" w:eastAsia="ru-RU"/>
+        </w:rPr>
+        <w:t>adis</w:t>
+      </w:r>
+      <w:r>
+        <w:rPr>
+          <w:rFonts w:ascii="Times New Roman" w:hAnsi="Times New Roman" w:cs="Times New Roman"/>
+          <w:bCs/>
+          <w:noProof/>
+          <w:sz w:val="24"/>
+          <w:szCs w:val="24"/>
+          <w:lang w:eastAsia="ru-RU"/>
+        </w:rPr>
+        <w:t>ł</w:t>
+      </w:r>
+      <w:r>
+        <w:rPr>
+          <w:rFonts w:ascii="Times New Roman" w:hAnsi="Times New Roman" w:cs="Times New Roman"/>
+          <w:bCs/>
+          <w:noProof/>
+          <w:sz w:val="24"/>
+          <w:szCs w:val="24"/>
+          <w:lang w:val="pl-PL" w:eastAsia="ru-RU"/>
+        </w:rPr>
+        <w:t>aw</w:t>
+      </w:r>
+      <w:r>
+        <w:rPr>
+          <w:rFonts w:ascii="Times New Roman" w:hAnsi="Times New Roman" w:cs="Times New Roman"/>
+          <w:bCs/>
+          <w:noProof/>
+          <w:sz w:val="24"/>
+          <w:szCs w:val="24"/>
+          <w:lang w:eastAsia="ru-RU"/>
+        </w:rPr>
+        <w:t xml:space="preserve"> – отец.</w:t>
+      </w:r>
+    </w:p>
+    <w:p>
+      <w:pPr>
+        <w:spacing w:after="0" w:line="276" w:lineRule="auto"/>
+        <w:rPr>
+          <w:rFonts w:ascii="Times New Roman" w:hAnsi="Times New Roman" w:cs="Times New Roman"/>
+          <w:bCs/>
+          <w:noProof/>
+          <w:sz w:val="24"/>
+          <w:szCs w:val="24"/>
+          <w:lang w:eastAsia="ru-RU"/>
+        </w:rPr>
+      </w:pPr>
+      <w:r>
+        <w:rPr>
+          <w:rFonts w:ascii="Times New Roman" w:hAnsi="Times New Roman" w:cs="Times New Roman"/>
+          <w:bCs/>
+          <w:noProof/>
+          <w:sz w:val="24"/>
+          <w:szCs w:val="24"/>
+          <w:lang w:val="pl-PL" w:eastAsia="ru-RU"/>
+        </w:rPr>
+        <w:t>Szy</w:t>
+      </w:r>
+      <w:r>
+        <w:rPr>
+          <w:rFonts w:ascii="Times New Roman" w:hAnsi="Times New Roman" w:cs="Times New Roman"/>
+          <w:bCs/>
+          <w:noProof/>
+          <w:sz w:val="24"/>
+          <w:szCs w:val="24"/>
+          <w:lang w:eastAsia="ru-RU"/>
+        </w:rPr>
+        <w:t>ł</w:t>
+      </w:r>
+      <w:r>
+        <w:rPr>
+          <w:rFonts w:ascii="Times New Roman" w:hAnsi="Times New Roman" w:cs="Times New Roman"/>
+          <w:bCs/>
+          <w:noProof/>
+          <w:sz w:val="24"/>
+          <w:szCs w:val="24"/>
+          <w:lang w:val="pl-PL" w:eastAsia="ru-RU"/>
+        </w:rPr>
+        <w:t>owa</w:t>
+      </w:r>
+      <w:r>
+        <w:rPr>
+          <w:rFonts w:ascii="Times New Roman" w:hAnsi="Times New Roman" w:cs="Times New Roman"/>
+          <w:bCs/>
+          <w:noProof/>
+          <w:sz w:val="24"/>
+          <w:szCs w:val="24"/>
+          <w:lang w:eastAsia="ru-RU"/>
+        </w:rPr>
+        <w:t xml:space="preserve"> </w:t>
+      </w:r>
+      <w:r>
+        <w:rPr>
+          <w:rFonts w:ascii="Times New Roman" w:hAnsi="Times New Roman" w:cs="Times New Roman"/>
+          <w:bCs/>
+          <w:noProof/>
+          <w:sz w:val="24"/>
+          <w:szCs w:val="24"/>
+          <w:lang w:val="pl-PL" w:eastAsia="ru-RU"/>
+        </w:rPr>
+        <w:t>Ahaphia</w:t>
+      </w:r>
+      <w:r>
+        <w:rPr>
+          <w:rFonts w:ascii="Times New Roman" w:hAnsi="Times New Roman" w:cs="Times New Roman"/>
+          <w:bCs/>
+          <w:noProof/>
+          <w:sz w:val="24"/>
+          <w:szCs w:val="24"/>
+          <w:lang w:eastAsia="ru-RU"/>
+        </w:rPr>
+        <w:t xml:space="preserve"> – мать.</w:t>
+      </w:r>
+    </w:p>
+    <w:p>
+      <w:pPr>
+        <w:spacing w:after="0" w:line="276" w:lineRule="auto"/>
+        <w:rPr>
+          <w:rFonts w:ascii="Times New Roman" w:hAnsi="Times New Roman" w:cs="Times New Roman"/>
+          <w:bCs/>
+          <w:noProof/>
+          <w:sz w:val="24"/>
+          <w:szCs w:val="24"/>
+          <w:lang w:eastAsia="ru-RU"/>
+        </w:rPr>
+      </w:pPr>
+      <w:r>
+        <w:rPr>
+          <w:rFonts w:ascii="Times New Roman" w:hAnsi="Times New Roman" w:cs="Times New Roman"/>
+          <w:bCs/>
+          <w:noProof/>
+          <w:sz w:val="24"/>
+          <w:szCs w:val="24"/>
+          <w:lang w:val="pl-PL" w:eastAsia="ru-RU"/>
+        </w:rPr>
+        <w:t>Szy</w:t>
+      </w:r>
+      <w:r>
+        <w:rPr>
+          <w:rFonts w:ascii="Times New Roman" w:hAnsi="Times New Roman" w:cs="Times New Roman"/>
+          <w:bCs/>
+          <w:noProof/>
+          <w:sz w:val="24"/>
+          <w:szCs w:val="24"/>
+          <w:lang w:eastAsia="ru-RU"/>
+        </w:rPr>
+        <w:t>ł</w:t>
+      </w:r>
+      <w:r>
+        <w:rPr>
+          <w:rFonts w:ascii="Times New Roman" w:hAnsi="Times New Roman" w:cs="Times New Roman"/>
+          <w:bCs/>
+          <w:noProof/>
+          <w:sz w:val="24"/>
+          <w:szCs w:val="24"/>
+          <w:lang w:val="pl-PL" w:eastAsia="ru-RU"/>
+        </w:rPr>
+        <w:t>o</w:t>
+      </w:r>
+      <w:r>
+        <w:rPr>
+          <w:rFonts w:ascii="Times New Roman" w:hAnsi="Times New Roman" w:cs="Times New Roman"/>
+          <w:bCs/>
+          <w:noProof/>
+          <w:sz w:val="24"/>
+          <w:szCs w:val="24"/>
+          <w:lang w:eastAsia="ru-RU"/>
+        </w:rPr>
+        <w:t xml:space="preserve"> </w:t>
+      </w:r>
+      <w:r>
+        <w:rPr>
+          <w:rFonts w:ascii="Times New Roman" w:hAnsi="Times New Roman" w:cs="Times New Roman"/>
+          <w:bCs/>
+          <w:noProof/>
+          <w:sz w:val="24"/>
+          <w:szCs w:val="24"/>
+          <w:lang w:val="pl-PL" w:eastAsia="ru-RU"/>
+        </w:rPr>
+        <w:t>Basili</w:t>
+      </w:r>
+      <w:r>
+        <w:rPr>
+          <w:rFonts w:ascii="Times New Roman" w:hAnsi="Times New Roman" w:cs="Times New Roman"/>
+          <w:bCs/>
+          <w:noProof/>
+          <w:sz w:val="24"/>
+          <w:szCs w:val="24"/>
+          <w:lang w:eastAsia="ru-RU"/>
+        </w:rPr>
+        <w:t xml:space="preserve"> – крестный отец.</w:t>
+      </w:r>
+    </w:p>
+    <w:p>
+      <w:pPr>
+        <w:spacing w:after="0" w:line="276" w:lineRule="auto"/>
+        <w:rPr>
+          <w:rFonts w:ascii="Times New Roman" w:hAnsi="Times New Roman" w:cs="Times New Roman"/>
+          <w:bCs/>
+          <w:noProof/>
+          <w:sz w:val="24"/>
+          <w:szCs w:val="24"/>
+          <w:lang w:eastAsia="ru-RU"/>
+        </w:rPr>
+      </w:pPr>
+      <w:r>
+        <w:rPr>
+          <w:rFonts w:ascii="Times New Roman" w:hAnsi="Times New Roman" w:cs="Times New Roman"/>
+          <w:bCs/>
+          <w:noProof/>
+          <w:sz w:val="24"/>
+          <w:szCs w:val="24"/>
+          <w:lang w:val="pl-PL" w:eastAsia="ru-RU"/>
+        </w:rPr>
+        <w:t>Szy</w:t>
+      </w:r>
+      <w:r>
+        <w:rPr>
+          <w:rFonts w:ascii="Times New Roman" w:hAnsi="Times New Roman" w:cs="Times New Roman"/>
+          <w:bCs/>
+          <w:noProof/>
+          <w:sz w:val="24"/>
+          <w:szCs w:val="24"/>
+          <w:lang w:eastAsia="ru-RU"/>
+        </w:rPr>
+        <w:t>ł</w:t>
+      </w:r>
+      <w:r>
+        <w:rPr>
+          <w:rFonts w:ascii="Times New Roman" w:hAnsi="Times New Roman" w:cs="Times New Roman"/>
+          <w:bCs/>
+          <w:noProof/>
+          <w:sz w:val="24"/>
+          <w:szCs w:val="24"/>
+          <w:lang w:val="pl-PL" w:eastAsia="ru-RU"/>
+        </w:rPr>
+        <w:t>owa</w:t>
+      </w:r>
+      <w:r>
+        <w:rPr>
+          <w:rFonts w:ascii="Times New Roman" w:hAnsi="Times New Roman" w:cs="Times New Roman"/>
+          <w:bCs/>
+          <w:noProof/>
+          <w:sz w:val="24"/>
+          <w:szCs w:val="24"/>
+          <w:lang w:eastAsia="ru-RU"/>
+        </w:rPr>
+        <w:t xml:space="preserve"> </w:t>
+      </w:r>
+      <w:r>
+        <w:rPr>
+          <w:rFonts w:ascii="Times New Roman" w:hAnsi="Times New Roman" w:cs="Times New Roman"/>
+          <w:bCs/>
+          <w:noProof/>
+          <w:sz w:val="24"/>
+          <w:szCs w:val="24"/>
+          <w:lang w:val="pl-PL" w:eastAsia="ru-RU"/>
+        </w:rPr>
+        <w:t>Ahafia</w:t>
+      </w:r>
+      <w:r>
+        <w:rPr>
+          <w:rFonts w:ascii="Times New Roman" w:hAnsi="Times New Roman" w:cs="Times New Roman"/>
+          <w:bCs/>
+          <w:noProof/>
+          <w:sz w:val="24"/>
+          <w:szCs w:val="24"/>
+          <w:lang w:eastAsia="ru-RU"/>
+        </w:rPr>
+        <w:t xml:space="preserve"> – крестная мать.</w:t>
+      </w:r>
+    </w:p>
+    <w:p>
+      <w:pPr>
+        <w:spacing w:after="0" w:line="276" w:lineRule="auto"/>
+        <w:rPr>
+          <w:rFonts w:ascii="Times New Roman" w:hAnsi="Times New Roman" w:cs="Times New Roman"/>
+          <w:bCs/>
+          <w:sz w:val="24"/>
+          <w:szCs w:val="24"/>
+        </w:rPr>
+      </w:pPr>
+      <w:r>
+        <w:rPr>
+          <w:rFonts w:ascii="Times New Roman" w:hAnsi="Times New Roman" w:cs="Times New Roman"/>
+          <w:bCs/>
+          <w:sz w:val="24"/>
+          <w:szCs w:val="24"/>
+          <w:lang w:val="pl-PL"/>
+        </w:rPr>
+        <w:t>Zychowski</w:t>
+      </w:r>
+      <w:r>
+        <w:rPr>
+          <w:rFonts w:ascii="Times New Roman" w:hAnsi="Times New Roman" w:cs="Times New Roman"/>
+          <w:bCs/>
+          <w:sz w:val="24"/>
+          <w:szCs w:val="24"/>
+        </w:rPr>
+        <w:t xml:space="preserve"> </w:t>
+      </w:r>
+      <w:r>
+        <w:rPr>
+          <w:rFonts w:ascii="Times New Roman" w:hAnsi="Times New Roman" w:cs="Times New Roman"/>
+          <w:bCs/>
+          <w:sz w:val="24"/>
+          <w:szCs w:val="24"/>
+          <w:lang w:val="pl-PL"/>
+        </w:rPr>
+        <w:t>Gabriel</w:t>
+      </w:r>
+      <w:r>
+        <w:rPr>
+          <w:rFonts w:ascii="Times New Roman" w:hAnsi="Times New Roman" w:cs="Times New Roman"/>
+          <w:bCs/>
+          <w:sz w:val="24"/>
+          <w:szCs w:val="24"/>
+        </w:rPr>
+        <w:t xml:space="preserve">  – ксёндз.</w:t>
       </w:r>
     </w:p>
     <w:p>
